--- a/poi-tl/src/test/resources/template/width_fit.docx
+++ b/poi-tl/src/test/resources/template/width_fit.docx
@@ -17,67 +17,127 @@
         <w:t>FIT</w:t>
       </w:r>
     </w:p>
-    <w:p>
-      <w:pPr>
-        <w:rPr>
-          <w:rFonts w:hint="eastAsia"/>
-          <w:sz w:val="28"/>
-          <w:szCs w:val="28"/>
-        </w:rPr>
-      </w:pPr>
-      <w:r>
-        <w:rPr>
-          <w:rFonts w:hint="eastAsia"/>
-          <w:sz w:val="28"/>
-          <w:szCs w:val="28"/>
-        </w:rPr>
-        <w:t>A</w:t>
-      </w:r>
-      <w:r>
-        <w:rPr>
-          <w:sz w:val="28"/>
-          <w:szCs w:val="28"/>
-        </w:rPr>
-        <w:t>:</w:t>
-      </w:r>
-    </w:p>
-    <w:p>
-      <w:pPr>
-        <w:rPr>
-          <w:sz w:val="28"/>
-          <w:szCs w:val="28"/>
-        </w:rPr>
-      </w:pPr>
-      <w:r>
-        <w:rPr>
-          <w:rFonts w:hint="eastAsia"/>
-          <w:sz w:val="28"/>
-          <w:szCs w:val="28"/>
-        </w:rPr>
-        <w:t>{</w:t>
-      </w:r>
-      <w:r>
-        <w:rPr>
-          <w:sz w:val="28"/>
-          <w:szCs w:val="28"/>
-        </w:rPr>
-        <w:t>{</w:t>
-      </w:r>
-      <w:r>
-        <w:rPr>
-          <w:sz w:val="28"/>
-          <w:szCs w:val="28"/>
-        </w:rPr>
-        <w:t>#</w:t>
-      </w:r>
-      <w:r>
-        <w:rPr>
-          <w:sz w:val="28"/>
-          <w:szCs w:val="28"/>
-        </w:rPr>
-        <w:t>table}}</w:t>
-      </w:r>
-    </w:p>
+    <w:tbl>
+      <w:tblPr>
+        <w:tblStyle w:val="4-1"/>
+        <w:tblW w:w="0" w:type="auto"/>
+        <w:tblLook w:val="04A0" w:firstRow="1" w:lastRow="0" w:firstColumn="1" w:lastColumn="0" w:noHBand="0" w:noVBand="1"/>
+      </w:tblPr>
+      <w:tblGrid>
+        <w:gridCol w:w="2765"/>
+        <w:gridCol w:w="2765"/>
+        <w:gridCol w:w="2766"/>
+      </w:tblGrid>
+      <w:tr>
+        <w:trPr>
+          <w:cnfStyle w:val="100000000000" w:firstRow="1" w:lastRow="0" w:firstColumn="0" w:lastColumn="0" w:oddVBand="0" w:evenVBand="0" w:oddHBand="0" w:evenHBand="0" w:firstRowFirstColumn="0" w:firstRowLastColumn="0" w:lastRowFirstColumn="0" w:lastRowLastColumn="0"/>
+        </w:trPr>
+        <w:tc>
+          <w:tcPr>
+            <w:cnfStyle w:val="001000000000" w:firstRow="0" w:lastRow="0" w:firstColumn="1" w:lastColumn="0" w:oddVBand="0" w:evenVBand="0" w:oddHBand="0" w:evenHBand="0" w:firstRowFirstColumn="0" w:firstRowLastColumn="0" w:lastRowFirstColumn="0" w:lastRowLastColumn="0"/>
+            <w:tcW w:w="2765" w:type="dxa"/>
+          </w:tcPr>
+          <w:p>
+            <w:pPr>
+              <w:rPr>
+                <w:sz w:val="28"/>
+                <w:szCs w:val="28"/>
+              </w:rPr>
+            </w:pPr>
+          </w:p>
+        </w:tc>
+        <w:tc>
+          <w:tcPr>
+            <w:tcW w:w="2765" w:type="dxa"/>
+          </w:tcPr>
+          <w:p>
+            <w:pPr>
+              <w:cnfStyle w:val="100000000000" w:firstRow="1" w:lastRow="0" w:firstColumn="0" w:lastColumn="0" w:oddVBand="0" w:evenVBand="0" w:oddHBand="0" w:evenHBand="0" w:firstRowFirstColumn="0" w:firstRowLastColumn="0" w:lastRowFirstColumn="0" w:lastRowLastColumn="0"/>
+              <w:rPr>
+                <w:sz w:val="28"/>
+                <w:szCs w:val="28"/>
+              </w:rPr>
+            </w:pPr>
+          </w:p>
+        </w:tc>
+        <w:tc>
+          <w:tcPr>
+            <w:tcW w:w="2766" w:type="dxa"/>
+          </w:tcPr>
+          <w:p>
+            <w:pPr>
+              <w:cnfStyle w:val="100000000000" w:firstRow="1" w:lastRow="0" w:firstColumn="0" w:lastColumn="0" w:oddVBand="0" w:evenVBand="0" w:oddHBand="0" w:evenHBand="0" w:firstRowFirstColumn="0" w:firstRowLastColumn="0" w:lastRowFirstColumn="0" w:lastRowLastColumn="0"/>
+              <w:rPr>
+                <w:sz w:val="28"/>
+                <w:szCs w:val="28"/>
+              </w:rPr>
+            </w:pPr>
+          </w:p>
+        </w:tc>
+      </w:tr>
+      <w:tr>
+        <w:trPr>
+          <w:cnfStyle w:val="000000100000" w:firstRow="0" w:lastRow="0" w:firstColumn="0" w:lastColumn="0" w:oddVBand="0" w:evenVBand="0" w:oddHBand="1" w:evenHBand="0" w:firstRowFirstColumn="0" w:firstRowLastColumn="0" w:lastRowFirstColumn="0" w:lastRowLastColumn="0"/>
+        </w:trPr>
+        <w:tc>
+          <w:tcPr>
+            <w:cnfStyle w:val="001000000000" w:firstRow="0" w:lastRow="0" w:firstColumn="1" w:lastColumn="0" w:oddVBand="0" w:evenVBand="0" w:oddHBand="0" w:evenHBand="0" w:firstRowFirstColumn="0" w:firstRowLastColumn="0" w:lastRowFirstColumn="0" w:lastRowLastColumn="0"/>
+            <w:tcW w:w="2765" w:type="dxa"/>
+          </w:tcPr>
+          <w:p>
+            <w:pPr>
+              <w:rPr>
+                <w:sz w:val="28"/>
+                <w:szCs w:val="28"/>
+              </w:rPr>
+            </w:pPr>
+          </w:p>
+        </w:tc>
+        <w:tc>
+          <w:tcPr>
+            <w:tcW w:w="2765" w:type="dxa"/>
+          </w:tcPr>
+          <w:p>
+            <w:pPr>
+              <w:cnfStyle w:val="000000100000" w:firstRow="0" w:lastRow="0" w:firstColumn="0" w:lastColumn="0" w:oddVBand="0" w:evenVBand="0" w:oddHBand="1" w:evenHBand="0" w:firstRowFirstColumn="0" w:firstRowLastColumn="0" w:lastRowFirstColumn="0" w:lastRowLastColumn="0"/>
+              <w:rPr>
+                <w:sz w:val="28"/>
+                <w:szCs w:val="28"/>
+              </w:rPr>
+            </w:pPr>
+          </w:p>
+        </w:tc>
+        <w:tc>
+          <w:tcPr>
+            <w:tcW w:w="2766" w:type="dxa"/>
+          </w:tcPr>
+          <w:p>
+            <w:pPr>
+              <w:cnfStyle w:val="000000100000" w:firstRow="0" w:lastRow="0" w:firstColumn="0" w:lastColumn="0" w:oddVBand="0" w:evenVBand="0" w:oddHBand="1" w:evenHBand="0" w:firstRowFirstColumn="0" w:firstRowLastColumn="0" w:lastRowFirstColumn="0" w:lastRowLastColumn="0"/>
+              <w:rPr>
+                <w:sz w:val="28"/>
+                <w:szCs w:val="28"/>
+              </w:rPr>
+            </w:pPr>
+            <w:r>
+              <w:rPr>
+                <w:rFonts w:hint="eastAsia"/>
+                <w:sz w:val="28"/>
+                <w:szCs w:val="28"/>
+              </w:rPr>
+              <w:t>{</w:t>
+            </w:r>
+            <w:r>
+              <w:rPr>
+                <w:sz w:val="28"/>
+                <w:szCs w:val="28"/>
+              </w:rPr>
+              <w:t>{@picture}}</w:t>
+            </w:r>
+          </w:p>
+        </w:tc>
+      </w:tr>
+    </w:tbl>
     <w:p>
       <w:pPr>
         <w:rPr>
@@ -89,45 +149,111 @@
     <w:p>
       <w:pPr>
         <w:rPr>
+          <w:sz w:val="28"/>
+          <w:szCs w:val="28"/>
+        </w:rPr>
+      </w:pPr>
+      <w:r>
+        <w:rPr>
           <w:rFonts w:hint="eastAsia"/>
           <w:sz w:val="28"/>
           <w:szCs w:val="28"/>
         </w:rPr>
-      </w:pPr>
-      <w:r>
-        <w:rPr>
-          <w:rFonts w:hint="eastAsia"/>
-          <w:sz w:val="28"/>
-          <w:szCs w:val="28"/>
-        </w:rPr>
-        <w:t>{</w:t>
-      </w:r>
-      <w:r>
-        <w:rPr>
-          <w:sz w:val="28"/>
-          <w:szCs w:val="28"/>
-        </w:rPr>
-        <w:t>{</w:t>
-      </w:r>
-      <w:r>
-        <w:rPr>
-          <w:sz w:val="28"/>
-          <w:szCs w:val="28"/>
-        </w:rPr>
-        <w:t>@</w:t>
-      </w:r>
-      <w:r>
-        <w:rPr>
-          <w:sz w:val="28"/>
-          <w:szCs w:val="28"/>
-        </w:rPr>
-        <w:t>picture}}</w:t>
+        <w:t>A</w:t>
+      </w:r>
+      <w:r>
+        <w:rPr>
+          <w:sz w:val="28"/>
+          <w:szCs w:val="28"/>
+        </w:rPr>
+        <w:t>:</w:t>
       </w:r>
     </w:p>
     <w:p>
       <w:pPr>
         <w:rPr>
+          <w:sz w:val="28"/>
+          <w:szCs w:val="28"/>
+        </w:rPr>
+      </w:pPr>
+      <w:r>
+        <w:rPr>
           <w:rFonts w:hint="eastAsia"/>
+          <w:sz w:val="28"/>
+          <w:szCs w:val="28"/>
+        </w:rPr>
+        <w:t>{</w:t>
+      </w:r>
+      <w:r>
+        <w:rPr>
+          <w:sz w:val="28"/>
+          <w:szCs w:val="28"/>
+        </w:rPr>
+        <w:t>{</w:t>
+      </w:r>
+      <w:r>
+        <w:rPr>
+          <w:sz w:val="28"/>
+          <w:szCs w:val="28"/>
+        </w:rPr>
+        <w:t>#</w:t>
+      </w:r>
+      <w:r>
+        <w:rPr>
+          <w:sz w:val="28"/>
+          <w:szCs w:val="28"/>
+        </w:rPr>
+        <w:t>table}}</w:t>
+      </w:r>
+    </w:p>
+    <w:p>
+      <w:pPr>
+        <w:rPr>
+          <w:sz w:val="28"/>
+          <w:szCs w:val="28"/>
+        </w:rPr>
+      </w:pPr>
+    </w:p>
+    <w:p>
+      <w:pPr>
+        <w:rPr>
+          <w:sz w:val="28"/>
+          <w:szCs w:val="28"/>
+        </w:rPr>
+      </w:pPr>
+      <w:r>
+        <w:rPr>
+          <w:rFonts w:hint="eastAsia"/>
+          <w:sz w:val="28"/>
+          <w:szCs w:val="28"/>
+        </w:rPr>
+        <w:t>{</w:t>
+      </w:r>
+      <w:r>
+        <w:rPr>
+          <w:sz w:val="28"/>
+          <w:szCs w:val="28"/>
+        </w:rPr>
+        <w:t>{</w:t>
+      </w:r>
+      <w:r>
+        <w:rPr>
+          <w:sz w:val="28"/>
+          <w:szCs w:val="28"/>
+        </w:rPr>
+        <w:t>@</w:t>
+      </w:r>
+      <w:r>
+        <w:rPr>
+          <w:sz w:val="28"/>
+          <w:szCs w:val="28"/>
+        </w:rPr>
+        <w:t>picture}}</w:t>
+      </w:r>
+    </w:p>
+    <w:p>
+      <w:pPr>
+        <w:rPr>
           <w:sz w:val="28"/>
           <w:szCs w:val="28"/>
         </w:rPr>
@@ -176,7 +302,6 @@
     <w:p>
       <w:pPr>
         <w:rPr>
-          <w:rFonts w:hint="eastAsia"/>
           <w:sz w:val="28"/>
           <w:szCs w:val="28"/>
         </w:rPr>
@@ -214,7 +339,6 @@
     <w:p>
       <w:pPr>
         <w:rPr>
-          <w:rFonts w:hint="eastAsia"/>
           <w:sz w:val="28"/>
           <w:szCs w:val="28"/>
         </w:rPr>
@@ -299,13 +423,8 @@
       <w:t>#</w:t>
     </w:r>
     <w:r>
-      <w:t>table</w:t>
+      <w:t>table}}</w:t>
     </w:r>
-    <w:proofErr w:type="gramStart"/>
-    <w:r>
-      <w:t>}}</w:t>
-    </w:r>
-    <w:proofErr w:type="gramEnd"/>
   </w:p>
 </w:ftr>
 </file>
@@ -315,9 +434,6 @@
   <w:p>
     <w:pPr>
       <w:pStyle w:val="a5"/>
-      <w:rPr>
-        <w:rFonts w:hint="eastAsia"/>
-      </w:rPr>
     </w:pPr>
     <w:r>
       <w:rPr>
@@ -362,9 +478,6 @@
   <w:p>
     <w:pPr>
       <w:pStyle w:val="a3"/>
-      <w:rPr>
-        <w:rFonts w:hint="eastAsia"/>
-      </w:rPr>
     </w:pPr>
     <w:r>
       <w:rPr>
@@ -902,6 +1015,293 @@
       <w:szCs w:val="18"/>
     </w:rPr>
   </w:style>
+  <w:style w:type="table" w:styleId="a7">
+    <w:name w:val="Table Grid"/>
+    <w:basedOn w:val="a1"/>
+    <w:uiPriority w:val="39"/>
+    <w:rsid w:val="002020D8"/>
+    <w:tblPr>
+      <w:tblBorders>
+        <w:top w:val="single" w:sz="4" w:space="0" w:color="auto"/>
+        <w:left w:val="single" w:sz="4" w:space="0" w:color="auto"/>
+        <w:bottom w:val="single" w:sz="4" w:space="0" w:color="auto"/>
+        <w:right w:val="single" w:sz="4" w:space="0" w:color="auto"/>
+        <w:insideH w:val="single" w:sz="4" w:space="0" w:color="auto"/>
+        <w:insideV w:val="single" w:sz="4" w:space="0" w:color="auto"/>
+      </w:tblBorders>
+    </w:tblPr>
+  </w:style>
+  <w:style w:type="table" w:styleId="1-1">
+    <w:name w:val="Grid Table 1 Light Accent 1"/>
+    <w:basedOn w:val="a1"/>
+    <w:uiPriority w:val="46"/>
+    <w:rsid w:val="002020D8"/>
+    <w:tblPr>
+      <w:tblStyleRowBandSize w:val="1"/>
+      <w:tblStyleColBandSize w:val="1"/>
+      <w:tblBorders>
+        <w:top w:val="single" w:sz="4" w:space="0" w:color="B4C6E7" w:themeColor="accent1" w:themeTint="66"/>
+        <w:left w:val="single" w:sz="4" w:space="0" w:color="B4C6E7" w:themeColor="accent1" w:themeTint="66"/>
+        <w:bottom w:val="single" w:sz="4" w:space="0" w:color="B4C6E7" w:themeColor="accent1" w:themeTint="66"/>
+        <w:right w:val="single" w:sz="4" w:space="0" w:color="B4C6E7" w:themeColor="accent1" w:themeTint="66"/>
+        <w:insideH w:val="single" w:sz="4" w:space="0" w:color="B4C6E7" w:themeColor="accent1" w:themeTint="66"/>
+        <w:insideV w:val="single" w:sz="4" w:space="0" w:color="B4C6E7" w:themeColor="accent1" w:themeTint="66"/>
+      </w:tblBorders>
+    </w:tblPr>
+    <w:tblStylePr w:type="firstRow">
+      <w:rPr>
+        <w:b/>
+        <w:bCs/>
+      </w:rPr>
+      <w:tblPr/>
+      <w:tcPr>
+        <w:tcBorders>
+          <w:bottom w:val="single" w:sz="12" w:space="0" w:color="8EAADB" w:themeColor="accent1" w:themeTint="99"/>
+        </w:tcBorders>
+      </w:tcPr>
+    </w:tblStylePr>
+    <w:tblStylePr w:type="lastRow">
+      <w:rPr>
+        <w:b/>
+        <w:bCs/>
+      </w:rPr>
+      <w:tblPr/>
+      <w:tcPr>
+        <w:tcBorders>
+          <w:top w:val="double" w:sz="2" w:space="0" w:color="8EAADB" w:themeColor="accent1" w:themeTint="99"/>
+        </w:tcBorders>
+      </w:tcPr>
+    </w:tblStylePr>
+    <w:tblStylePr w:type="firstCol">
+      <w:rPr>
+        <w:b/>
+        <w:bCs/>
+      </w:rPr>
+    </w:tblStylePr>
+    <w:tblStylePr w:type="lastCol">
+      <w:rPr>
+        <w:b/>
+        <w:bCs/>
+      </w:rPr>
+    </w:tblStylePr>
+  </w:style>
+  <w:style w:type="table" w:styleId="2-6">
+    <w:name w:val="Grid Table 2 Accent 6"/>
+    <w:basedOn w:val="a1"/>
+    <w:uiPriority w:val="47"/>
+    <w:rsid w:val="002020D8"/>
+    <w:tblPr>
+      <w:tblStyleRowBandSize w:val="1"/>
+      <w:tblStyleColBandSize w:val="1"/>
+      <w:tblBorders>
+        <w:top w:val="single" w:sz="2" w:space="0" w:color="A8D08D" w:themeColor="accent6" w:themeTint="99"/>
+        <w:bottom w:val="single" w:sz="2" w:space="0" w:color="A8D08D" w:themeColor="accent6" w:themeTint="99"/>
+        <w:insideH w:val="single" w:sz="2" w:space="0" w:color="A8D08D" w:themeColor="accent6" w:themeTint="99"/>
+        <w:insideV w:val="single" w:sz="2" w:space="0" w:color="A8D08D" w:themeColor="accent6" w:themeTint="99"/>
+      </w:tblBorders>
+    </w:tblPr>
+    <w:tblStylePr w:type="firstRow">
+      <w:rPr>
+        <w:b/>
+        <w:bCs/>
+      </w:rPr>
+      <w:tblPr/>
+      <w:tcPr>
+        <w:tcBorders>
+          <w:top w:val="nil"/>
+          <w:bottom w:val="single" w:sz="12" w:space="0" w:color="A8D08D" w:themeColor="accent6" w:themeTint="99"/>
+          <w:insideH w:val="nil"/>
+          <w:insideV w:val="nil"/>
+        </w:tcBorders>
+        <w:shd w:val="clear" w:color="auto" w:fill="FFFFFF" w:themeFill="background1"/>
+      </w:tcPr>
+    </w:tblStylePr>
+    <w:tblStylePr w:type="lastRow">
+      <w:rPr>
+        <w:b/>
+        <w:bCs/>
+      </w:rPr>
+      <w:tblPr/>
+      <w:tcPr>
+        <w:tcBorders>
+          <w:top w:val="double" w:sz="2" w:space="0" w:color="A8D08D" w:themeColor="accent6" w:themeTint="99"/>
+          <w:bottom w:val="nil"/>
+          <w:insideH w:val="nil"/>
+          <w:insideV w:val="nil"/>
+        </w:tcBorders>
+        <w:shd w:val="clear" w:color="auto" w:fill="FFFFFF" w:themeFill="background1"/>
+      </w:tcPr>
+    </w:tblStylePr>
+    <w:tblStylePr w:type="firstCol">
+      <w:rPr>
+        <w:b/>
+        <w:bCs/>
+      </w:rPr>
+    </w:tblStylePr>
+    <w:tblStylePr w:type="lastCol">
+      <w:rPr>
+        <w:b/>
+        <w:bCs/>
+      </w:rPr>
+    </w:tblStylePr>
+    <w:tblStylePr w:type="band1Vert">
+      <w:tblPr/>
+      <w:tcPr>
+        <w:shd w:val="clear" w:color="auto" w:fill="E2EFD9" w:themeFill="accent6" w:themeFillTint="33"/>
+      </w:tcPr>
+    </w:tblStylePr>
+    <w:tblStylePr w:type="band1Horz">
+      <w:tblPr/>
+      <w:tcPr>
+        <w:shd w:val="clear" w:color="auto" w:fill="E2EFD9" w:themeFill="accent6" w:themeFillTint="33"/>
+      </w:tcPr>
+    </w:tblStylePr>
+  </w:style>
+  <w:style w:type="table" w:styleId="2-5">
+    <w:name w:val="Grid Table 2 Accent 5"/>
+    <w:basedOn w:val="a1"/>
+    <w:uiPriority w:val="47"/>
+    <w:rsid w:val="002020D8"/>
+    <w:tblPr>
+      <w:tblStyleRowBandSize w:val="1"/>
+      <w:tblStyleColBandSize w:val="1"/>
+      <w:tblBorders>
+        <w:top w:val="single" w:sz="2" w:space="0" w:color="9CC2E5" w:themeColor="accent5" w:themeTint="99"/>
+        <w:bottom w:val="single" w:sz="2" w:space="0" w:color="9CC2E5" w:themeColor="accent5" w:themeTint="99"/>
+        <w:insideH w:val="single" w:sz="2" w:space="0" w:color="9CC2E5" w:themeColor="accent5" w:themeTint="99"/>
+        <w:insideV w:val="single" w:sz="2" w:space="0" w:color="9CC2E5" w:themeColor="accent5" w:themeTint="99"/>
+      </w:tblBorders>
+    </w:tblPr>
+    <w:tblStylePr w:type="firstRow">
+      <w:rPr>
+        <w:b/>
+        <w:bCs/>
+      </w:rPr>
+      <w:tblPr/>
+      <w:tcPr>
+        <w:tcBorders>
+          <w:top w:val="nil"/>
+          <w:bottom w:val="single" w:sz="12" w:space="0" w:color="9CC2E5" w:themeColor="accent5" w:themeTint="99"/>
+          <w:insideH w:val="nil"/>
+          <w:insideV w:val="nil"/>
+        </w:tcBorders>
+        <w:shd w:val="clear" w:color="auto" w:fill="FFFFFF" w:themeFill="background1"/>
+      </w:tcPr>
+    </w:tblStylePr>
+    <w:tblStylePr w:type="lastRow">
+      <w:rPr>
+        <w:b/>
+        <w:bCs/>
+      </w:rPr>
+      <w:tblPr/>
+      <w:tcPr>
+        <w:tcBorders>
+          <w:top w:val="double" w:sz="2" w:space="0" w:color="9CC2E5" w:themeColor="accent5" w:themeTint="99"/>
+          <w:bottom w:val="nil"/>
+          <w:insideH w:val="nil"/>
+          <w:insideV w:val="nil"/>
+        </w:tcBorders>
+        <w:shd w:val="clear" w:color="auto" w:fill="FFFFFF" w:themeFill="background1"/>
+      </w:tcPr>
+    </w:tblStylePr>
+    <w:tblStylePr w:type="firstCol">
+      <w:rPr>
+        <w:b/>
+        <w:bCs/>
+      </w:rPr>
+    </w:tblStylePr>
+    <w:tblStylePr w:type="lastCol">
+      <w:rPr>
+        <w:b/>
+        <w:bCs/>
+      </w:rPr>
+    </w:tblStylePr>
+    <w:tblStylePr w:type="band1Vert">
+      <w:tblPr/>
+      <w:tcPr>
+        <w:shd w:val="clear" w:color="auto" w:fill="DEEAF6" w:themeFill="accent5" w:themeFillTint="33"/>
+      </w:tcPr>
+    </w:tblStylePr>
+    <w:tblStylePr w:type="band1Horz">
+      <w:tblPr/>
+      <w:tcPr>
+        <w:shd w:val="clear" w:color="auto" w:fill="DEEAF6" w:themeFill="accent5" w:themeFillTint="33"/>
+      </w:tcPr>
+    </w:tblStylePr>
+  </w:style>
+  <w:style w:type="table" w:styleId="4-1">
+    <w:name w:val="Grid Table 4 Accent 1"/>
+    <w:basedOn w:val="a1"/>
+    <w:uiPriority w:val="49"/>
+    <w:rsid w:val="002020D8"/>
+    <w:tblPr>
+      <w:tblStyleRowBandSize w:val="1"/>
+      <w:tblStyleColBandSize w:val="1"/>
+      <w:tblBorders>
+        <w:top w:val="single" w:sz="4" w:space="0" w:color="8EAADB" w:themeColor="accent1" w:themeTint="99"/>
+        <w:left w:val="single" w:sz="4" w:space="0" w:color="8EAADB" w:themeColor="accent1" w:themeTint="99"/>
+        <w:bottom w:val="single" w:sz="4" w:space="0" w:color="8EAADB" w:themeColor="accent1" w:themeTint="99"/>
+        <w:right w:val="single" w:sz="4" w:space="0" w:color="8EAADB" w:themeColor="accent1" w:themeTint="99"/>
+        <w:insideH w:val="single" w:sz="4" w:space="0" w:color="8EAADB" w:themeColor="accent1" w:themeTint="99"/>
+        <w:insideV w:val="single" w:sz="4" w:space="0" w:color="8EAADB" w:themeColor="accent1" w:themeTint="99"/>
+      </w:tblBorders>
+    </w:tblPr>
+    <w:tblStylePr w:type="firstRow">
+      <w:rPr>
+        <w:b/>
+        <w:bCs/>
+        <w:color w:val="FFFFFF" w:themeColor="background1"/>
+      </w:rPr>
+      <w:tblPr/>
+      <w:tcPr>
+        <w:tcBorders>
+          <w:top w:val="single" w:sz="4" w:space="0" w:color="4472C4" w:themeColor="accent1"/>
+          <w:left w:val="single" w:sz="4" w:space="0" w:color="4472C4" w:themeColor="accent1"/>
+          <w:bottom w:val="single" w:sz="4" w:space="0" w:color="4472C4" w:themeColor="accent1"/>
+          <w:right w:val="single" w:sz="4" w:space="0" w:color="4472C4" w:themeColor="accent1"/>
+          <w:insideH w:val="nil"/>
+          <w:insideV w:val="nil"/>
+        </w:tcBorders>
+        <w:shd w:val="clear" w:color="auto" w:fill="4472C4" w:themeFill="accent1"/>
+      </w:tcPr>
+    </w:tblStylePr>
+    <w:tblStylePr w:type="lastRow">
+      <w:rPr>
+        <w:b/>
+        <w:bCs/>
+      </w:rPr>
+      <w:tblPr/>
+      <w:tcPr>
+        <w:tcBorders>
+          <w:top w:val="double" w:sz="4" w:space="0" w:color="4472C4" w:themeColor="accent1"/>
+        </w:tcBorders>
+      </w:tcPr>
+    </w:tblStylePr>
+    <w:tblStylePr w:type="firstCol">
+      <w:rPr>
+        <w:b/>
+        <w:bCs/>
+      </w:rPr>
+    </w:tblStylePr>
+    <w:tblStylePr w:type="lastCol">
+      <w:rPr>
+        <w:b/>
+        <w:bCs/>
+      </w:rPr>
+    </w:tblStylePr>
+    <w:tblStylePr w:type="band1Vert">
+      <w:tblPr/>
+      <w:tcPr>
+        <w:shd w:val="clear" w:color="auto" w:fill="D9E2F3" w:themeFill="accent1" w:themeFillTint="33"/>
+      </w:tcPr>
+    </w:tblStylePr>
+    <w:tblStylePr w:type="band1Horz">
+      <w:tblPr/>
+      <w:tcPr>
+        <w:shd w:val="clear" w:color="auto" w:fill="D9E2F3" w:themeFill="accent1" w:themeFillTint="33"/>
+      </w:tcPr>
+    </w:tblStylePr>
+  </w:style>
 </w:styles>
 </file>
 
